--- a/Tuần 5/LCH/Bài tập tuần 5.docx
+++ b/Tuần 5/LCH/Bài tập tuần 5.docx
@@ -3005,6 +3005,7 @@
           <w:bCs/>
           <w:sz w:val="26"/>
           <w:szCs w:val="26"/>
+          <w:highlight w:val="yellow"/>
           <w:u w:val="single"/>
         </w:rPr>
         <w:t>Câu 1. Thực hiện phát hiện biên bằng bộ lọc Sobel.</w:t>
@@ -5253,7 +5254,7 @@
                 <w:sz w:val="26"/>
                 <w:szCs w:val="26"/>
               </w:rPr>
-              <w:t>0</w:t>
+              <w:t>2</w:t>
             </w:r>
           </w:p>
         </w:tc>
@@ -5276,7 +5277,7 @@
                 <w:sz w:val="26"/>
                 <w:szCs w:val="26"/>
               </w:rPr>
-              <w:t>-1</w:t>
+              <w:t>1</w:t>
             </w:r>
           </w:p>
         </w:tc>
@@ -5301,7 +5302,7 @@
                 <w:sz w:val="26"/>
                 <w:szCs w:val="26"/>
               </w:rPr>
-              <w:t>2</w:t>
+              <w:t>0</w:t>
             </w:r>
           </w:p>
         </w:tc>
@@ -5347,7 +5348,7 @@
                 <w:sz w:val="26"/>
                 <w:szCs w:val="26"/>
               </w:rPr>
-              <w:t>-2</w:t>
+              <w:t>0</w:t>
             </w:r>
           </w:p>
         </w:tc>
@@ -5372,7 +5373,7 @@
                 <w:sz w:val="26"/>
                 <w:szCs w:val="26"/>
               </w:rPr>
-              <w:t>1</w:t>
+              <w:t>-1</w:t>
             </w:r>
           </w:p>
         </w:tc>
@@ -5395,7 +5396,7 @@
                 <w:sz w:val="26"/>
                 <w:szCs w:val="26"/>
               </w:rPr>
-              <w:t>0</w:t>
+              <w:t>-2</w:t>
             </w:r>
           </w:p>
         </w:tc>
@@ -9606,7 +9607,7 @@
                 <w:sz w:val="26"/>
                 <w:szCs w:val="26"/>
               </w:rPr>
-              <w:t>0</w:t>
+              <w:t>1</w:t>
             </w:r>
           </w:p>
         </w:tc>
@@ -9629,7 +9630,7 @@
                 <w:sz w:val="26"/>
                 <w:szCs w:val="26"/>
               </w:rPr>
-              <w:t>-1</w:t>
+              <w:t>1</w:t>
             </w:r>
           </w:p>
         </w:tc>
@@ -9654,7 +9655,7 @@
                 <w:sz w:val="26"/>
                 <w:szCs w:val="26"/>
               </w:rPr>
-              <w:t>1</w:t>
+              <w:t>0</w:t>
             </w:r>
           </w:p>
         </w:tc>
@@ -9700,7 +9701,7 @@
                 <w:sz w:val="26"/>
                 <w:szCs w:val="26"/>
               </w:rPr>
-              <w:t>-1</w:t>
+              <w:t>0</w:t>
             </w:r>
           </w:p>
         </w:tc>
@@ -9725,7 +9726,7 @@
                 <w:sz w:val="26"/>
                 <w:szCs w:val="26"/>
               </w:rPr>
-              <w:t>1</w:t>
+              <w:t>-1</w:t>
             </w:r>
           </w:p>
         </w:tc>
@@ -9748,7 +9749,7 @@
                 <w:sz w:val="26"/>
                 <w:szCs w:val="26"/>
               </w:rPr>
-              <w:t>0</w:t>
+              <w:t>-1</w:t>
             </w:r>
           </w:p>
         </w:tc>
